--- a/dersler/02-MODEL KATMANI/04- FİLTRELEME, SIRALAMA VE DİĞER METODLAR.docx
+++ b/dersler/02-MODEL KATMANI/04- FİLTRELEME, SIRALAMA VE DİĞER METODLAR.docx
@@ -47,7 +47,102 @@
           <w:sz w:val="21"/>
           <w:szCs w:val="21"/>
         </w:rPr>
-        <w:t>Bu videomuzda ise sorgu setlerindeki kayıtların nasıl filtreleneceğini</w:t>
+        <w:t>Bu videomuzda ise sorgu setlerindeki kayıtların nasıl filtreleneceğini, sıralanacağını öğreneceğiz.</w:t>
+      </w:r>
+    </w:p>
+    <w:p>
+      <w:pPr>
+        <w:rPr>
+          <w:rFonts w:asciiTheme="majorHAnsi" w:eastAsia="Times New Roman" w:hAnsiTheme="majorHAnsi" w:cstheme="majorHAnsi"/>
+          <w:color w:val="0C3C26"/>
+          <w:sz w:val="21"/>
+          <w:szCs w:val="21"/>
+        </w:rPr>
+      </w:pPr>
+    </w:p>
+    <w:p>
+      <w:pPr>
+        <w:rPr>
+          <w:rFonts w:asciiTheme="majorHAnsi" w:eastAsia="Times New Roman" w:hAnsiTheme="majorHAnsi" w:cstheme="majorHAnsi"/>
+          <w:color w:val="0C3C26"/>
+          <w:sz w:val="21"/>
+          <w:szCs w:val="21"/>
+        </w:rPr>
+      </w:pPr>
+      <w:r>
+        <w:rPr>
+          <w:rFonts w:asciiTheme="majorHAnsi" w:eastAsia="Times New Roman" w:hAnsiTheme="majorHAnsi" w:cstheme="majorHAnsi"/>
+          <w:color w:val="0C3C26"/>
+          <w:sz w:val="21"/>
+          <w:szCs w:val="21"/>
+        </w:rPr>
+        <w:t xml:space="preserve">Umarım derslerden sonra tekrar ediyor ve </w:t>
+      </w:r>
+      <w:r>
+        <w:rPr>
+          <w:rFonts w:asciiTheme="majorHAnsi" w:eastAsia="Times New Roman" w:hAnsiTheme="majorHAnsi" w:cstheme="majorHAnsi"/>
+          <w:color w:val="0C3C26"/>
+          <w:sz w:val="21"/>
+          <w:szCs w:val="21"/>
+        </w:rPr>
+        <w:t>bilgileri pekiştiriyorsunuzdur</w:t>
+      </w:r>
+      <w:r>
+        <w:rPr>
+          <w:rFonts w:asciiTheme="majorHAnsi" w:eastAsia="Times New Roman" w:hAnsiTheme="majorHAnsi" w:cstheme="majorHAnsi"/>
+          <w:color w:val="0C3C26"/>
+          <w:sz w:val="21"/>
+          <w:szCs w:val="21"/>
+        </w:rPr>
+        <w:t xml:space="preserve">. Bu methodların çoğunu ileriki konularda kullanacağız.Diğer konularda methodları kullanırkende ne işe yaradıklarına değineceğim fakat eksik bilgi ile yola devam edersek ileriki konularda sorun çekeriz. Lütfen öğrendiklerimiz ile bol pratik yapalım. </w:t>
+      </w:r>
+    </w:p>
+    <w:p>
+      <w:pPr>
+        <w:rPr>
+          <w:rFonts w:asciiTheme="majorHAnsi" w:eastAsia="Times New Roman" w:hAnsiTheme="majorHAnsi" w:cstheme="majorHAnsi"/>
+          <w:color w:val="0C3C26"/>
+          <w:sz w:val="21"/>
+          <w:szCs w:val="21"/>
+        </w:rPr>
+      </w:pPr>
+    </w:p>
+    <w:p>
+      <w:pPr>
+        <w:rPr>
+          <w:rFonts w:asciiTheme="majorHAnsi" w:eastAsia="Times New Roman" w:hAnsiTheme="majorHAnsi" w:cstheme="majorHAnsi"/>
+          <w:color w:val="0C3C26"/>
+          <w:sz w:val="21"/>
+          <w:szCs w:val="21"/>
+        </w:rPr>
+      </w:pPr>
+      <w:r>
+        <w:rPr>
+          <w:rFonts w:asciiTheme="majorHAnsi" w:eastAsia="Times New Roman" w:hAnsiTheme="majorHAnsi" w:cstheme="majorHAnsi"/>
+          <w:color w:val="0C3C26"/>
+          <w:sz w:val="21"/>
+          <w:szCs w:val="21"/>
+        </w:rPr>
+        <w:t>Tüm kullanıcıları değilde bazı filtrelerden geçen kullanıcıları listelemek için filter() ve exclude() kullanılır.</w:t>
+      </w:r>
+    </w:p>
+    <w:p>
+      <w:pPr>
+        <w:rPr>
+          <w:rFonts w:asciiTheme="majorHAnsi" w:eastAsia="Times New Roman" w:hAnsiTheme="majorHAnsi" w:cstheme="majorHAnsi"/>
+          <w:color w:val="0C3C26"/>
+          <w:sz w:val="21"/>
+          <w:szCs w:val="21"/>
+        </w:rPr>
+      </w:pPr>
+      <w:r>
+        <w:rPr>
+          <w:rFonts w:asciiTheme="majorHAnsi" w:eastAsia="Times New Roman" w:hAnsiTheme="majorHAnsi" w:cstheme="majorHAnsi"/>
+          <w:color w:val="0C3C26"/>
+          <w:sz w:val="21"/>
+          <w:szCs w:val="21"/>
+        </w:rPr>
+        <w:t xml:space="preserve">filter içerisinde verilen </w:t>
       </w:r>
       <w:r>
         <w:rPr>
@@ -56,7 +151,7 @@
           <w:sz w:val="21"/>
           <w:szCs w:val="21"/>
         </w:rPr>
-        <w:t>, sıralanacağını</w:t>
+        <w:t>argüman</w:t>
       </w:r>
       <w:r>
         <w:rPr>
@@ -65,102 +160,16 @@
           <w:sz w:val="21"/>
           <w:szCs w:val="21"/>
         </w:rPr>
-        <w:t xml:space="preserve"> öğreneceğiz.</w:t>
-      </w:r>
-    </w:p>
-    <w:p>
-      <w:pPr>
-        <w:rPr>
-          <w:rFonts w:asciiTheme="majorHAnsi" w:eastAsia="Times New Roman" w:hAnsiTheme="majorHAnsi" w:cstheme="majorHAnsi"/>
-          <w:color w:val="0C3C26"/>
-          <w:sz w:val="21"/>
-          <w:szCs w:val="21"/>
-        </w:rPr>
-      </w:pPr>
-    </w:p>
-    <w:p>
-      <w:pPr>
-        <w:rPr>
-          <w:rFonts w:asciiTheme="majorHAnsi" w:eastAsia="Times New Roman" w:hAnsiTheme="majorHAnsi" w:cstheme="majorHAnsi"/>
-          <w:color w:val="0C3C26"/>
-          <w:sz w:val="21"/>
-          <w:szCs w:val="21"/>
-        </w:rPr>
-      </w:pPr>
-      <w:r>
-        <w:rPr>
-          <w:rFonts w:asciiTheme="majorHAnsi" w:eastAsia="Times New Roman" w:hAnsiTheme="majorHAnsi" w:cstheme="majorHAnsi"/>
-          <w:color w:val="0C3C26"/>
-          <w:sz w:val="21"/>
-          <w:szCs w:val="21"/>
-        </w:rPr>
-        <w:t xml:space="preserve">Umarım derslerden sonra tekrar ediyor ve </w:t>
-      </w:r>
-      <w:r>
-        <w:rPr>
-          <w:rFonts w:asciiTheme="majorHAnsi" w:eastAsia="Times New Roman" w:hAnsiTheme="majorHAnsi" w:cstheme="majorHAnsi"/>
-          <w:color w:val="0C3C26"/>
-          <w:sz w:val="21"/>
-          <w:szCs w:val="21"/>
-        </w:rPr>
-        <w:t>bilgileri pekiştiriyorsunuzdur</w:t>
-      </w:r>
-      <w:r>
-        <w:rPr>
-          <w:rFonts w:asciiTheme="majorHAnsi" w:eastAsia="Times New Roman" w:hAnsiTheme="majorHAnsi" w:cstheme="majorHAnsi"/>
-          <w:color w:val="0C3C26"/>
-          <w:sz w:val="21"/>
-          <w:szCs w:val="21"/>
-        </w:rPr>
-        <w:t xml:space="preserve">. Bu methodların çoğunu ileriki konularda kullanacağız.Diğer konularda methodları kullanırkende ne işe yaradıklarına değineceğim fakat eksik bilgi ile yola devam edersek ileriki konularda sorun çekeriz. Lütfen öğrendiklerimiz ile bol pratik yapalım. </w:t>
-      </w:r>
-    </w:p>
-    <w:p>
-      <w:pPr>
-        <w:rPr>
-          <w:rFonts w:asciiTheme="majorHAnsi" w:eastAsia="Times New Roman" w:hAnsiTheme="majorHAnsi" w:cstheme="majorHAnsi"/>
-          <w:color w:val="0C3C26"/>
-          <w:sz w:val="21"/>
-          <w:szCs w:val="21"/>
-        </w:rPr>
-      </w:pPr>
-    </w:p>
-    <w:p>
-      <w:pPr>
-        <w:rPr>
-          <w:rFonts w:asciiTheme="majorHAnsi" w:eastAsia="Times New Roman" w:hAnsiTheme="majorHAnsi" w:cstheme="majorHAnsi"/>
-          <w:color w:val="0C3C26"/>
-          <w:sz w:val="21"/>
-          <w:szCs w:val="21"/>
-        </w:rPr>
-      </w:pPr>
-      <w:r>
-        <w:rPr>
-          <w:rFonts w:asciiTheme="majorHAnsi" w:eastAsia="Times New Roman" w:hAnsiTheme="majorHAnsi" w:cstheme="majorHAnsi"/>
-          <w:color w:val="0C3C26"/>
-          <w:sz w:val="21"/>
-          <w:szCs w:val="21"/>
-        </w:rPr>
-        <w:t>Tüm kullanıcıları değilde bazı filtrelerden geçen kullanıcıları listelemek için filter() ve exclude() kullanılır.</w:t>
-      </w:r>
-    </w:p>
-    <w:p>
-      <w:pPr>
-        <w:rPr>
-          <w:rFonts w:asciiTheme="majorHAnsi" w:eastAsia="Times New Roman" w:hAnsiTheme="majorHAnsi" w:cstheme="majorHAnsi"/>
-          <w:color w:val="0C3C26"/>
-          <w:sz w:val="21"/>
-          <w:szCs w:val="21"/>
-        </w:rPr>
-      </w:pPr>
-      <w:r>
-        <w:rPr>
-          <w:rFonts w:asciiTheme="majorHAnsi" w:eastAsia="Times New Roman" w:hAnsiTheme="majorHAnsi" w:cstheme="majorHAnsi"/>
-          <w:color w:val="0C3C26"/>
-          <w:sz w:val="21"/>
-          <w:szCs w:val="21"/>
-        </w:rPr>
-        <w:t>filter içerisinde verilen parametrelere ile eşleşen kayıtları getirir. Örneğimizde veritabanında is_staff bir olan kayıtlar sorgu setine eklenecektir.</w:t>
+        <w:t xml:space="preserve">lar </w:t>
+      </w:r>
+      <w:r>
+        <w:rPr>
+          <w:rFonts w:asciiTheme="majorHAnsi" w:eastAsia="Times New Roman" w:hAnsiTheme="majorHAnsi" w:cstheme="majorHAnsi"/>
+          <w:color w:val="0C3C26"/>
+          <w:sz w:val="21"/>
+          <w:szCs w:val="21"/>
+        </w:rPr>
+        <w:t>ile eşleşen kayıtları getirir. Örneğimizde veritabanında is_staff bir olan kayıtlar sorgu setine eklenecektir.</w:t>
       </w:r>
     </w:p>
     <w:p>
@@ -222,7 +231,70 @@
           <w:sz w:val="21"/>
           <w:szCs w:val="21"/>
         </w:rPr>
-        <w:t>Birden fazla parametrede girebiliriz. Parametreler birbirine AND ile bağlanır. sql sorugusuna tercüme edersek WHERE is_staff=1 AND active=1</w:t>
+        <w:t xml:space="preserve">Birden fazla </w:t>
+      </w:r>
+      <w:r>
+        <w:rPr>
+          <w:rFonts w:asciiTheme="majorHAnsi" w:eastAsia="Times New Roman" w:hAnsiTheme="majorHAnsi" w:cstheme="majorHAnsi"/>
+          <w:color w:val="000000" w:themeColor="text1"/>
+          <w:sz w:val="21"/>
+          <w:szCs w:val="21"/>
+        </w:rPr>
+        <w:t>argüman</w:t>
+      </w:r>
+      <w:r>
+        <w:rPr>
+          <w:rFonts w:asciiTheme="majorHAnsi" w:eastAsia="Times New Roman" w:hAnsiTheme="majorHAnsi" w:cstheme="majorHAnsi"/>
+          <w:color w:val="000000" w:themeColor="text1"/>
+          <w:sz w:val="21"/>
+          <w:szCs w:val="21"/>
+        </w:rPr>
+        <w:t xml:space="preserve"> </w:t>
+      </w:r>
+      <w:r>
+        <w:rPr>
+          <w:rFonts w:asciiTheme="majorHAnsi" w:eastAsia="Times New Roman" w:hAnsiTheme="majorHAnsi" w:cstheme="majorHAnsi"/>
+          <w:color w:val="0C3C26"/>
+          <w:sz w:val="21"/>
+          <w:szCs w:val="21"/>
+        </w:rPr>
+        <w:t xml:space="preserve">girebiliriz. </w:t>
+      </w:r>
+      <w:r>
+        <w:rPr>
+          <w:rFonts w:asciiTheme="majorHAnsi" w:eastAsia="Times New Roman" w:hAnsiTheme="majorHAnsi" w:cstheme="majorHAnsi"/>
+          <w:color w:val="000000" w:themeColor="text1"/>
+          <w:sz w:val="21"/>
+          <w:szCs w:val="21"/>
+        </w:rPr>
+        <w:t>A</w:t>
+      </w:r>
+      <w:r>
+        <w:rPr>
+          <w:rFonts w:asciiTheme="majorHAnsi" w:eastAsia="Times New Roman" w:hAnsiTheme="majorHAnsi" w:cstheme="majorHAnsi"/>
+          <w:color w:val="000000" w:themeColor="text1"/>
+          <w:sz w:val="21"/>
+          <w:szCs w:val="21"/>
+        </w:rPr>
+        <w:t>rgüman</w:t>
+      </w:r>
+      <w:r>
+        <w:rPr>
+          <w:rFonts w:asciiTheme="majorHAnsi" w:eastAsia="Times New Roman" w:hAnsiTheme="majorHAnsi" w:cstheme="majorHAnsi"/>
+          <w:color w:val="000000" w:themeColor="text1"/>
+          <w:sz w:val="21"/>
+          <w:szCs w:val="21"/>
+        </w:rPr>
+        <w:t xml:space="preserve">lar </w:t>
+      </w:r>
+      <w:r>
+        <w:rPr>
+          <w:rFonts w:asciiTheme="majorHAnsi" w:eastAsia="Times New Roman" w:hAnsiTheme="majorHAnsi" w:cstheme="majorHAnsi"/>
+          <w:color w:val="0C3C26"/>
+          <w:sz w:val="21"/>
+          <w:szCs w:val="21"/>
+        </w:rPr>
+        <w:t>birbirine AND ile bağlanır. sql sorugusuna tercüme edersek WHERE is_staff=1 AND active=1</w:t>
       </w:r>
     </w:p>
     <w:p>
@@ -2758,7 +2830,16 @@
           <w:szCs w:val="21"/>
           <w:lang w:val="en-US"/>
         </w:rPr>
-        <w:t xml:space="preserve"> parameter </w:t>
+        <w:t xml:space="preserve"> </w:t>
+      </w:r>
+      <w:r>
+        <w:rPr>
+          <w:rFonts w:asciiTheme="majorHAnsi" w:eastAsia="Times New Roman" w:hAnsiTheme="majorHAnsi" w:cstheme="majorHAnsi"/>
+          <w:color w:val="000000" w:themeColor="text1"/>
+          <w:sz w:val="21"/>
+          <w:szCs w:val="21"/>
+        </w:rPr>
+        <w:t xml:space="preserve">argüman </w:t>
       </w:r>
       <w:proofErr w:type="spellStart"/>
       <w:r>
@@ -3231,11 +3312,38 @@
       <w:r>
         <w:rPr>
           <w:rFonts w:asciiTheme="majorHAnsi" w:eastAsia="Times New Roman" w:hAnsiTheme="majorHAnsi" w:cstheme="majorHAnsi"/>
-          <w:color w:val="0C3C26"/>
-          <w:sz w:val="21"/>
-          <w:szCs w:val="21"/>
-        </w:rPr>
-        <w:t>Parametre olarak ? girerek verileri rasgele sıralayabiliriz.</w:t>
+          <w:color w:val="000000" w:themeColor="text1"/>
+          <w:sz w:val="21"/>
+          <w:szCs w:val="21"/>
+        </w:rPr>
+        <w:t>A</w:t>
+      </w:r>
+      <w:r>
+        <w:rPr>
+          <w:rFonts w:asciiTheme="majorHAnsi" w:eastAsia="Times New Roman" w:hAnsiTheme="majorHAnsi" w:cstheme="majorHAnsi"/>
+          <w:color w:val="000000" w:themeColor="text1"/>
+          <w:sz w:val="21"/>
+          <w:szCs w:val="21"/>
+        </w:rPr>
+        <w:t>rgüman</w:t>
+      </w:r>
+      <w:r>
+        <w:rPr>
+          <w:rFonts w:asciiTheme="majorHAnsi" w:eastAsia="Times New Roman" w:hAnsiTheme="majorHAnsi" w:cstheme="majorHAnsi"/>
+          <w:color w:val="000000" w:themeColor="text1"/>
+          <w:sz w:val="21"/>
+          <w:szCs w:val="21"/>
+        </w:rPr>
+        <w:t xml:space="preserve"> </w:t>
+      </w:r>
+      <w:r>
+        <w:rPr>
+          <w:rFonts w:asciiTheme="majorHAnsi" w:eastAsia="Times New Roman" w:hAnsiTheme="majorHAnsi" w:cstheme="majorHAnsi"/>
+          <w:color w:val="0C3C26"/>
+          <w:sz w:val="21"/>
+          <w:szCs w:val="21"/>
+        </w:rPr>
+        <w:t>olarak ? girerek verileri rasgele sıralayabiliriz.</w:t>
       </w:r>
     </w:p>
     <w:p>
@@ -3379,7 +3487,34 @@
           <w:sz w:val="21"/>
           <w:szCs w:val="21"/>
         </w:rPr>
-        <w:t>İlişkili alana göre sıralama için parametre olarak öncelikle bizim tablomuzdaki alanı yazarız daha sonra iki tane alt çizgi ekler ilişki tablosundaki alan adını yazarız. User tablosundaki kullanıcı adına göre ürünleri sıralamasını söylüyoruz.</w:t>
+        <w:t xml:space="preserve">İlişkili alana göre sıralama için </w:t>
+      </w:r>
+      <w:r>
+        <w:rPr>
+          <w:rFonts w:asciiTheme="majorHAnsi" w:eastAsia="Times New Roman" w:hAnsiTheme="majorHAnsi" w:cstheme="majorHAnsi"/>
+          <w:color w:val="000000" w:themeColor="text1"/>
+          <w:sz w:val="21"/>
+          <w:szCs w:val="21"/>
+        </w:rPr>
+        <w:t>argüman</w:t>
+      </w:r>
+      <w:r>
+        <w:rPr>
+          <w:rFonts w:asciiTheme="majorHAnsi" w:eastAsia="Times New Roman" w:hAnsiTheme="majorHAnsi" w:cstheme="majorHAnsi"/>
+          <w:color w:val="000000" w:themeColor="text1"/>
+          <w:sz w:val="21"/>
+          <w:szCs w:val="21"/>
+        </w:rPr>
+        <w:t xml:space="preserve"> </w:t>
+      </w:r>
+      <w:r>
+        <w:rPr>
+          <w:rFonts w:asciiTheme="majorHAnsi" w:eastAsia="Times New Roman" w:hAnsiTheme="majorHAnsi" w:cstheme="majorHAnsi"/>
+          <w:color w:val="0C3C26"/>
+          <w:sz w:val="21"/>
+          <w:szCs w:val="21"/>
+        </w:rPr>
+        <w:t>olarak öncelikle bizim tablomuzdaki alanı yazarız daha sonra iki tane alt çizgi ekler ilişki tablosundaki alan adını yazarız. User tablosundaki kullanıcı adına göre ürünleri sıralamasını söylüyoruz.</w:t>
       </w:r>
     </w:p>
     <w:p>
@@ -3562,7 +3697,34 @@
           <w:sz w:val="21"/>
           <w:szCs w:val="21"/>
         </w:rPr>
-        <w:t>Eğer zincirleme olarak sıralama yaparsak zincirin en son halkasına göre sıralama yapılır. Diğerleri yok sayılır. Birden çok alana göre sıralama telk method içerisinde birden fazla parametre göndermeliyiz.</w:t>
+        <w:t xml:space="preserve">Eğer zincirleme olarak sıralama yaparsak zincirin en son halkasına göre sıralama yapılır. Diğerleri yok sayılır. Birden çok alana göre sıralama telk method içerisinde birden fazla </w:t>
+      </w:r>
+      <w:r>
+        <w:rPr>
+          <w:rFonts w:asciiTheme="majorHAnsi" w:eastAsia="Times New Roman" w:hAnsiTheme="majorHAnsi" w:cstheme="majorHAnsi"/>
+          <w:color w:val="000000" w:themeColor="text1"/>
+          <w:sz w:val="21"/>
+          <w:szCs w:val="21"/>
+        </w:rPr>
+        <w:t>argüman</w:t>
+      </w:r>
+      <w:r>
+        <w:rPr>
+          <w:rFonts w:asciiTheme="majorHAnsi" w:eastAsia="Times New Roman" w:hAnsiTheme="majorHAnsi" w:cstheme="majorHAnsi"/>
+          <w:color w:val="000000" w:themeColor="text1"/>
+          <w:sz w:val="21"/>
+          <w:szCs w:val="21"/>
+        </w:rPr>
+        <w:t xml:space="preserve"> </w:t>
+      </w:r>
+      <w:r>
+        <w:rPr>
+          <w:rFonts w:asciiTheme="majorHAnsi" w:eastAsia="Times New Roman" w:hAnsiTheme="majorHAnsi" w:cstheme="majorHAnsi"/>
+          <w:color w:val="0C3C26"/>
+          <w:sz w:val="21"/>
+          <w:szCs w:val="21"/>
+        </w:rPr>
+        <w:t>göndermeliyiz.</w:t>
       </w:r>
     </w:p>
     <w:p>
@@ -4918,7 +5080,34 @@
           <w:sz w:val="21"/>
           <w:szCs w:val="21"/>
         </w:rPr>
-        <w:t>Values methoduna parametre olarak alan isimleri girilerek istenilen alanlar filtrelenebilir.</w:t>
+        <w:t xml:space="preserve">Values methoduna </w:t>
+      </w:r>
+      <w:r>
+        <w:rPr>
+          <w:rFonts w:asciiTheme="majorHAnsi" w:eastAsia="Times New Roman" w:hAnsiTheme="majorHAnsi" w:cstheme="majorHAnsi"/>
+          <w:color w:val="000000" w:themeColor="text1"/>
+          <w:sz w:val="21"/>
+          <w:szCs w:val="21"/>
+        </w:rPr>
+        <w:t>argüman</w:t>
+      </w:r>
+      <w:r>
+        <w:rPr>
+          <w:rFonts w:asciiTheme="majorHAnsi" w:eastAsia="Times New Roman" w:hAnsiTheme="majorHAnsi" w:cstheme="majorHAnsi"/>
+          <w:color w:val="000000" w:themeColor="text1"/>
+          <w:sz w:val="21"/>
+          <w:szCs w:val="21"/>
+        </w:rPr>
+        <w:t xml:space="preserve"> </w:t>
+      </w:r>
+      <w:r>
+        <w:rPr>
+          <w:rFonts w:asciiTheme="majorHAnsi" w:eastAsia="Times New Roman" w:hAnsiTheme="majorHAnsi" w:cstheme="majorHAnsi"/>
+          <w:color w:val="0C3C26"/>
+          <w:sz w:val="21"/>
+          <w:szCs w:val="21"/>
+        </w:rPr>
+        <w:t>olarak alan isimleri girilerek istenilen alanlar filtrelenebilir.</w:t>
       </w:r>
     </w:p>
     <w:p>
@@ -5785,7 +5974,25 @@
           <w:szCs w:val="21"/>
           <w:lang w:val="en-US"/>
         </w:rPr>
-        <w:t xml:space="preserve"> parameter </w:t>
+        <w:t xml:space="preserve"> </w:t>
+      </w:r>
+      <w:r>
+        <w:rPr>
+          <w:rFonts w:asciiTheme="majorHAnsi" w:eastAsia="Times New Roman" w:hAnsiTheme="majorHAnsi" w:cstheme="majorHAnsi"/>
+          <w:color w:val="000000" w:themeColor="text1"/>
+          <w:sz w:val="21"/>
+          <w:szCs w:val="21"/>
+        </w:rPr>
+        <w:t>argüman</w:t>
+      </w:r>
+      <w:r>
+        <w:rPr>
+          <w:rFonts w:asciiTheme="majorHAnsi" w:eastAsia="Times New Roman" w:hAnsiTheme="majorHAnsi" w:cstheme="majorHAnsi"/>
+          <w:color w:val="000000" w:themeColor="text1"/>
+          <w:sz w:val="21"/>
+          <w:szCs w:val="21"/>
+        </w:rPr>
+        <w:t xml:space="preserve"> </w:t>
       </w:r>
       <w:proofErr w:type="spellStart"/>
       <w:r>
@@ -6112,7 +6319,25 @@
           <w:szCs w:val="21"/>
           <w:lang w:val="en-US"/>
         </w:rPr>
-        <w:t xml:space="preserve"> parameter </w:t>
+        <w:t xml:space="preserve"> </w:t>
+      </w:r>
+      <w:r>
+        <w:rPr>
+          <w:rFonts w:asciiTheme="majorHAnsi" w:eastAsia="Times New Roman" w:hAnsiTheme="majorHAnsi" w:cstheme="majorHAnsi"/>
+          <w:color w:val="000000" w:themeColor="text1"/>
+          <w:sz w:val="21"/>
+          <w:szCs w:val="21"/>
+        </w:rPr>
+        <w:t>argüman</w:t>
+      </w:r>
+      <w:r>
+        <w:rPr>
+          <w:rFonts w:asciiTheme="majorHAnsi" w:eastAsia="Times New Roman" w:hAnsiTheme="majorHAnsi" w:cstheme="majorHAnsi"/>
+          <w:color w:val="000000" w:themeColor="text1"/>
+          <w:sz w:val="21"/>
+          <w:szCs w:val="21"/>
+        </w:rPr>
+        <w:t xml:space="preserve"> </w:t>
       </w:r>
       <w:proofErr w:type="spellStart"/>
       <w:r>
@@ -6279,7 +6504,25 @@
           <w:sz w:val="21"/>
           <w:szCs w:val="21"/>
         </w:rPr>
-        <w:t>only() metodu ile sorgu setinden sadece parametre olarak girilen kayıtlar getirilir.</w:t>
+        <w:t xml:space="preserve">only() metodu ile sorgu setinden sadece </w:t>
+      </w:r>
+      <w:r>
+        <w:rPr>
+          <w:rFonts w:asciiTheme="majorHAnsi" w:eastAsia="Times New Roman" w:hAnsiTheme="majorHAnsi" w:cstheme="majorHAnsi"/>
+          <w:color w:val="000000" w:themeColor="text1"/>
+          <w:sz w:val="21"/>
+          <w:szCs w:val="21"/>
+        </w:rPr>
+        <w:t>argüman</w:t>
+      </w:r>
+      <w:r>
+        <w:rPr>
+          <w:rFonts w:asciiTheme="majorHAnsi" w:eastAsia="Times New Roman" w:hAnsiTheme="majorHAnsi" w:cstheme="majorHAnsi"/>
+          <w:color w:val="000000" w:themeColor="text1"/>
+          <w:sz w:val="21"/>
+          <w:szCs w:val="21"/>
+        </w:rPr>
+        <w:t xml:space="preserve"> </w:t>
       </w:r>
       <w:r>
         <w:rPr>
@@ -6289,7 +6532,45 @@
           <w:sz w:val="21"/>
           <w:szCs w:val="21"/>
         </w:rPr>
-        <w:t xml:space="preserve"> Sadece kullanıcı adını çekmek için parametre olarak username göndermemiz yeterlidir.</w:t>
+        <w:t>olarak girilen kayıtlar getirilir.</w:t>
+      </w:r>
+      <w:r>
+        <w:rPr>
+          <w:rFonts w:asciiTheme="majorHAnsi" w:eastAsia="Times New Roman" w:hAnsiTheme="majorHAnsi" w:cstheme="majorHAnsi"/>
+          <w:bCs/>
+          <w:color w:val="0C3C26"/>
+          <w:sz w:val="21"/>
+          <w:szCs w:val="21"/>
+        </w:rPr>
+        <w:t xml:space="preserve"> Sadece kullanıcı adını çekmek için </w:t>
+      </w:r>
+      <w:r>
+        <w:rPr>
+          <w:rFonts w:asciiTheme="majorHAnsi" w:eastAsia="Times New Roman" w:hAnsiTheme="majorHAnsi" w:cstheme="majorHAnsi"/>
+          <w:color w:val="000000" w:themeColor="text1"/>
+          <w:sz w:val="21"/>
+          <w:szCs w:val="21"/>
+        </w:rPr>
+        <w:t>argüman</w:t>
+      </w:r>
+      <w:r>
+        <w:rPr>
+          <w:rFonts w:asciiTheme="majorHAnsi" w:eastAsia="Times New Roman" w:hAnsiTheme="majorHAnsi" w:cstheme="majorHAnsi"/>
+          <w:color w:val="000000" w:themeColor="text1"/>
+          <w:sz w:val="21"/>
+          <w:szCs w:val="21"/>
+        </w:rPr>
+        <w:t xml:space="preserve"> </w:t>
+      </w:r>
+      <w:r>
+        <w:rPr>
+          <w:rFonts w:asciiTheme="majorHAnsi" w:eastAsia="Times New Roman" w:hAnsiTheme="majorHAnsi" w:cstheme="majorHAnsi"/>
+          <w:bCs/>
+          <w:color w:val="0C3C26"/>
+          <w:sz w:val="21"/>
+          <w:szCs w:val="21"/>
+        </w:rPr>
+        <w:t>olarak username göndermemiz yeterlidir.</w:t>
       </w:r>
     </w:p>
     <w:p>
@@ -6766,7 +7047,34 @@
           <w:sz w:val="21"/>
           <w:szCs w:val="21"/>
         </w:rPr>
-        <w:t>User tablosundan çektiğimiz veriler ile Product tablosundan çektiğimiz verileri birleştirelim. Birleştirirken default olarak benzersiz kayıtları listeye ekler. Tüm verilerin eklenmesini istiyorsanız parametre olarak all = True girilmelidir. 2 den fazla sorgu setini de birleştirebiliriz.</w:t>
+        <w:t xml:space="preserve">User tablosundan çektiğimiz veriler ile Product tablosundan çektiğimiz verileri birleştirelim. Birleştirirken default olarak benzersiz kayıtları listeye ekler. Tüm verilerin eklenmesini istiyorsanız </w:t>
+      </w:r>
+      <w:r>
+        <w:rPr>
+          <w:rFonts w:asciiTheme="majorHAnsi" w:eastAsia="Times New Roman" w:hAnsiTheme="majorHAnsi" w:cstheme="majorHAnsi"/>
+          <w:color w:val="000000" w:themeColor="text1"/>
+          <w:sz w:val="21"/>
+          <w:szCs w:val="21"/>
+        </w:rPr>
+        <w:t>argüman</w:t>
+      </w:r>
+      <w:r>
+        <w:rPr>
+          <w:rFonts w:asciiTheme="majorHAnsi" w:eastAsia="Times New Roman" w:hAnsiTheme="majorHAnsi" w:cstheme="majorHAnsi"/>
+          <w:color w:val="000000" w:themeColor="text1"/>
+          <w:sz w:val="21"/>
+          <w:szCs w:val="21"/>
+        </w:rPr>
+        <w:t xml:space="preserve"> </w:t>
+      </w:r>
+      <w:r>
+        <w:rPr>
+          <w:rFonts w:asciiTheme="majorHAnsi" w:eastAsia="Times New Roman" w:hAnsiTheme="majorHAnsi" w:cstheme="majorHAnsi"/>
+          <w:color w:val="0C3C26"/>
+          <w:sz w:val="21"/>
+          <w:szCs w:val="21"/>
+        </w:rPr>
+        <w:t>olarak all = True girilmelidir. 2 den fazla sorgu setini de birleştirebiliriz.</w:t>
       </w:r>
     </w:p>
     <w:p>
@@ -7282,7 +7590,88 @@
           <w:sz w:val="21"/>
           <w:szCs w:val="21"/>
         </w:rPr>
-        <w:t xml:space="preserve">ve datetimes() methodu parametre olarak girilen alanın paramatre olarak girilen tür bazında benzersiz değerlerini sorgu seti olarak geri döndürür. Örnek ile daha iyi anlışacaktır. User tablosundaki kullanıcıların katıldıkları yılları tekil olarak azalan olarak sıralayacaktır. Order girilmezse default olarak artan sıralama yapılır. dates() methodu ile year, month, week, day parametre olarak kabul edilir. datetimes() methodu ile bunlara ilave olarak hour, minute, second kullanılabilir. </w:t>
+        <w:t xml:space="preserve">ve datetimes() methodu </w:t>
+      </w:r>
+      <w:r>
+        <w:rPr>
+          <w:rFonts w:asciiTheme="majorHAnsi" w:eastAsia="Times New Roman" w:hAnsiTheme="majorHAnsi" w:cstheme="majorHAnsi"/>
+          <w:color w:val="000000" w:themeColor="text1"/>
+          <w:sz w:val="21"/>
+          <w:szCs w:val="21"/>
+        </w:rPr>
+        <w:t>argüman</w:t>
+      </w:r>
+      <w:r>
+        <w:rPr>
+          <w:rFonts w:asciiTheme="majorHAnsi" w:eastAsia="Times New Roman" w:hAnsiTheme="majorHAnsi" w:cstheme="majorHAnsi"/>
+          <w:color w:val="000000" w:themeColor="text1"/>
+          <w:sz w:val="21"/>
+          <w:szCs w:val="21"/>
+        </w:rPr>
+        <w:t xml:space="preserve"> </w:t>
+      </w:r>
+      <w:r>
+        <w:rPr>
+          <w:rFonts w:asciiTheme="majorHAnsi" w:eastAsia="Times New Roman" w:hAnsiTheme="majorHAnsi" w:cstheme="majorHAnsi"/>
+          <w:color w:val="0C3C26"/>
+          <w:sz w:val="21"/>
+          <w:szCs w:val="21"/>
+        </w:rPr>
+        <w:t xml:space="preserve">olarak girilen alanın </w:t>
+      </w:r>
+      <w:r>
+        <w:rPr>
+          <w:rFonts w:asciiTheme="majorHAnsi" w:eastAsia="Times New Roman" w:hAnsiTheme="majorHAnsi" w:cstheme="majorHAnsi"/>
+          <w:color w:val="000000" w:themeColor="text1"/>
+          <w:sz w:val="21"/>
+          <w:szCs w:val="21"/>
+        </w:rPr>
+        <w:t>argüman</w:t>
+      </w:r>
+      <w:r>
+        <w:rPr>
+          <w:rFonts w:asciiTheme="majorHAnsi" w:eastAsia="Times New Roman" w:hAnsiTheme="majorHAnsi" w:cstheme="majorHAnsi"/>
+          <w:color w:val="000000" w:themeColor="text1"/>
+          <w:sz w:val="21"/>
+          <w:szCs w:val="21"/>
+        </w:rPr>
+        <w:t xml:space="preserve"> </w:t>
+      </w:r>
+      <w:r>
+        <w:rPr>
+          <w:rFonts w:asciiTheme="majorHAnsi" w:eastAsia="Times New Roman" w:hAnsiTheme="majorHAnsi" w:cstheme="majorHAnsi"/>
+          <w:color w:val="0C3C26"/>
+          <w:sz w:val="21"/>
+          <w:szCs w:val="21"/>
+        </w:rPr>
+        <w:t xml:space="preserve">olarak girilen tür bazında benzersiz değerlerini sorgu seti olarak geri döndürür. Örnek ile daha iyi anlışacaktır. User tablosundaki kullanıcıların katıldıkları yılları tekil olarak azalan olarak sıralayacaktır. Order girilmezse default olarak artan sıralama yapılır. dates() methodu ile year, month, week, day </w:t>
+      </w:r>
+      <w:r>
+        <w:rPr>
+          <w:rFonts w:asciiTheme="majorHAnsi" w:eastAsia="Times New Roman" w:hAnsiTheme="majorHAnsi" w:cstheme="majorHAnsi"/>
+          <w:color w:val="000000" w:themeColor="text1"/>
+          <w:sz w:val="21"/>
+          <w:szCs w:val="21"/>
+        </w:rPr>
+        <w:t>argüman</w:t>
+      </w:r>
+      <w:r>
+        <w:rPr>
+          <w:rFonts w:asciiTheme="majorHAnsi" w:eastAsia="Times New Roman" w:hAnsiTheme="majorHAnsi" w:cstheme="majorHAnsi"/>
+          <w:color w:val="000000" w:themeColor="text1"/>
+          <w:sz w:val="21"/>
+          <w:szCs w:val="21"/>
+        </w:rPr>
+        <w:t xml:space="preserve"> </w:t>
+      </w:r>
+      <w:r>
+        <w:rPr>
+          <w:rFonts w:asciiTheme="majorHAnsi" w:eastAsia="Times New Roman" w:hAnsiTheme="majorHAnsi" w:cstheme="majorHAnsi"/>
+          <w:color w:val="0C3C26"/>
+          <w:sz w:val="21"/>
+          <w:szCs w:val="21"/>
+        </w:rPr>
+        <w:t xml:space="preserve">olarak kabul edilir. datetimes() methodu ile bunlara ilave olarak hour, minute, second kullanılabilir. </w:t>
       </w:r>
     </w:p>
     <w:p>
@@ -7396,169 +7785,197 @@
           <w:sz w:val="21"/>
           <w:szCs w:val="21"/>
         </w:rPr>
-        <w:t xml:space="preserve"> içerisine alınan parametreler sql injection güvenlik açığına karşı korumasızdır aldığınız verileri kontrol etmeniz gerekmektedir</w:t>
-      </w:r>
-      <w:r>
-        <w:rPr>
-          <w:rFonts w:asciiTheme="majorHAnsi" w:eastAsia="Times New Roman" w:hAnsiTheme="majorHAnsi" w:cstheme="majorHAnsi"/>
-          <w:bCs/>
-          <w:color w:val="0C3C26"/>
-          <w:sz w:val="21"/>
-          <w:szCs w:val="21"/>
-        </w:rPr>
-        <w:t xml:space="preserve">. </w:t>
-      </w:r>
-    </w:p>
-    <w:p>
-      <w:pPr>
-        <w:rPr>
-          <w:rFonts w:asciiTheme="majorHAnsi" w:eastAsia="Times New Roman" w:hAnsiTheme="majorHAnsi" w:cstheme="majorHAnsi"/>
-          <w:bCs/>
-          <w:color w:val="0C3C26"/>
-          <w:sz w:val="21"/>
-          <w:szCs w:val="21"/>
-        </w:rPr>
-      </w:pPr>
-    </w:p>
-    <w:p>
-      <w:pPr>
-        <w:rPr>
-          <w:rFonts w:asciiTheme="majorHAnsi" w:eastAsia="Times New Roman" w:hAnsiTheme="majorHAnsi" w:cstheme="majorHAnsi"/>
-          <w:bCs/>
-          <w:color w:val="0C3C26"/>
-          <w:sz w:val="21"/>
-          <w:szCs w:val="21"/>
-        </w:rPr>
-      </w:pPr>
-      <w:r>
-        <w:rPr>
-          <w:rFonts w:asciiTheme="majorHAnsi" w:eastAsia="Times New Roman" w:hAnsiTheme="majorHAnsi" w:cstheme="majorHAnsi"/>
-          <w:b/>
-          <w:bCs/>
-          <w:color w:val="0C3C26"/>
-          <w:sz w:val="21"/>
-          <w:szCs w:val="21"/>
-        </w:rPr>
-        <w:t>raw()</w:t>
-      </w:r>
-      <w:r>
-        <w:rPr>
-          <w:rFonts w:asciiTheme="majorHAnsi" w:eastAsia="Times New Roman" w:hAnsiTheme="majorHAnsi" w:cstheme="majorHAnsi"/>
-          <w:bCs/>
-          <w:color w:val="0C3C26"/>
-          <w:sz w:val="21"/>
-          <w:szCs w:val="21"/>
-        </w:rPr>
-        <w:t xml:space="preserve"> methoduda extra() gibi karışık sorguların yapılması için eklenen bir başka method olup, bu da güvenlik açıklarına karşı korumasızdır. </w:t>
-      </w:r>
-    </w:p>
-    <w:p>
-      <w:pPr>
-        <w:rPr>
-          <w:rFonts w:asciiTheme="majorHAnsi" w:eastAsia="Times New Roman" w:hAnsiTheme="majorHAnsi" w:cstheme="majorHAnsi"/>
-          <w:bCs/>
-          <w:color w:val="0C3C26"/>
-          <w:sz w:val="21"/>
-          <w:szCs w:val="21"/>
-        </w:rPr>
-      </w:pPr>
-    </w:p>
-    <w:p>
-      <w:pPr>
-        <w:rPr>
-          <w:rFonts w:asciiTheme="majorHAnsi" w:eastAsia="Times New Roman" w:hAnsiTheme="majorHAnsi" w:cstheme="majorHAnsi"/>
-          <w:bCs/>
-          <w:color w:val="0C3C26"/>
-          <w:sz w:val="21"/>
-          <w:szCs w:val="21"/>
-        </w:rPr>
-      </w:pPr>
-      <w:r>
-        <w:rPr>
-          <w:rFonts w:asciiTheme="majorHAnsi" w:eastAsia="Times New Roman" w:hAnsiTheme="majorHAnsi" w:cstheme="majorHAnsi"/>
-          <w:bCs/>
-          <w:color w:val="0C3C26"/>
-          <w:sz w:val="21"/>
-          <w:szCs w:val="21"/>
-        </w:rPr>
-        <w:t xml:space="preserve">Ben </w:t>
-      </w:r>
-      <w:r>
-        <w:rPr>
-          <w:rFonts w:asciiTheme="majorHAnsi" w:eastAsia="Times New Roman" w:hAnsiTheme="majorHAnsi" w:cstheme="majorHAnsi"/>
-          <w:bCs/>
-          <w:color w:val="0C3C26"/>
-          <w:sz w:val="21"/>
-          <w:szCs w:val="21"/>
-        </w:rPr>
-        <w:t>hiç bu methodları kullanma ihtiyacı duymadım. B</w:t>
-      </w:r>
-      <w:r>
-        <w:rPr>
-          <w:rFonts w:asciiTheme="majorHAnsi" w:eastAsia="Times New Roman" w:hAnsiTheme="majorHAnsi" w:cstheme="majorHAnsi"/>
-          <w:bCs/>
-          <w:color w:val="0C3C26"/>
-          <w:sz w:val="21"/>
-          <w:szCs w:val="21"/>
-        </w:rPr>
-        <w:t>u eğitim dizisinde bu method</w:t>
-      </w:r>
-      <w:r>
-        <w:rPr>
-          <w:rFonts w:asciiTheme="majorHAnsi" w:eastAsia="Times New Roman" w:hAnsiTheme="majorHAnsi" w:cstheme="majorHAnsi"/>
-          <w:bCs/>
-          <w:color w:val="0C3C26"/>
+        <w:t xml:space="preserve"> içerisine alınan </w:t>
+      </w:r>
+      <w:r>
+        <w:rPr>
+          <w:rFonts w:asciiTheme="majorHAnsi" w:eastAsia="Times New Roman" w:hAnsiTheme="majorHAnsi" w:cstheme="majorHAnsi"/>
+          <w:color w:val="000000" w:themeColor="text1"/>
+          <w:sz w:val="21"/>
+          <w:szCs w:val="21"/>
+        </w:rPr>
+        <w:t>argüman</w:t>
+      </w:r>
+      <w:r>
+        <w:rPr>
+          <w:rFonts w:asciiTheme="majorHAnsi" w:eastAsia="Times New Roman" w:hAnsiTheme="majorHAnsi" w:cstheme="majorHAnsi"/>
+          <w:color w:val="000000" w:themeColor="text1"/>
           <w:sz w:val="21"/>
           <w:szCs w:val="21"/>
         </w:rPr>
         <w:t xml:space="preserve">lar </w:t>
       </w:r>
-      <w:r>
-        <w:rPr>
-          <w:rFonts w:asciiTheme="majorHAnsi" w:eastAsia="Times New Roman" w:hAnsiTheme="majorHAnsi" w:cstheme="majorHAnsi"/>
-          <w:bCs/>
-          <w:color w:val="0C3C26"/>
-          <w:sz w:val="21"/>
-          <w:szCs w:val="21"/>
-        </w:rPr>
-        <w:t>ile ilgili anlatım yapmayacağım</w:t>
-      </w:r>
-      <w:r>
-        <w:rPr>
-          <w:rFonts w:asciiTheme="majorHAnsi" w:eastAsia="Times New Roman" w:hAnsiTheme="majorHAnsi" w:cstheme="majorHAnsi"/>
-          <w:bCs/>
-          <w:color w:val="0C3C26"/>
-          <w:sz w:val="21"/>
-          <w:szCs w:val="21"/>
-        </w:rPr>
-        <w:t>. Eğer gerek olursa django dükümantasyondan bilgi alabilirsiniz.</w:t>
-      </w:r>
-    </w:p>
-    <w:p>
-      <w:pPr>
-        <w:rPr>
-          <w:rFonts w:asciiTheme="majorHAnsi" w:eastAsia="Times New Roman" w:hAnsiTheme="majorHAnsi" w:cstheme="majorHAnsi"/>
-          <w:b/>
-          <w:bCs/>
-          <w:color w:val="0C3C26"/>
-          <w:sz w:val="21"/>
-          <w:szCs w:val="21"/>
-        </w:rPr>
-      </w:pPr>
-    </w:p>
-    <w:p>
-      <w:pPr>
-        <w:rPr>
-          <w:rFonts w:asciiTheme="majorHAnsi" w:eastAsia="Times New Roman" w:hAnsiTheme="majorHAnsi" w:cstheme="majorHAnsi"/>
-          <w:b/>
-          <w:bCs/>
-          <w:color w:val="0C3C26"/>
-          <w:sz w:val="21"/>
-          <w:szCs w:val="21"/>
-        </w:rPr>
-      </w:pPr>
       <w:bookmarkStart w:id="4" w:name="_GoBack"/>
       <w:bookmarkEnd w:id="4"/>
+      <w:r>
+        <w:rPr>
+          <w:rFonts w:asciiTheme="majorHAnsi" w:eastAsia="Times New Roman" w:hAnsiTheme="majorHAnsi" w:cstheme="majorHAnsi"/>
+          <w:bCs/>
+          <w:color w:val="0C3C26"/>
+          <w:sz w:val="21"/>
+          <w:szCs w:val="21"/>
+        </w:rPr>
+        <w:t>sql injection güvenlik açığına karşı korumasızdır aldığınız verileri kontrol etmeniz gerekmektedir</w:t>
+      </w:r>
+      <w:r>
+        <w:rPr>
+          <w:rFonts w:asciiTheme="majorHAnsi" w:eastAsia="Times New Roman" w:hAnsiTheme="majorHAnsi" w:cstheme="majorHAnsi"/>
+          <w:bCs/>
+          <w:color w:val="0C3C26"/>
+          <w:sz w:val="21"/>
+          <w:szCs w:val="21"/>
+        </w:rPr>
+        <w:t xml:space="preserve">. </w:t>
+      </w:r>
+    </w:p>
+    <w:p>
+      <w:pPr>
+        <w:rPr>
+          <w:rFonts w:asciiTheme="majorHAnsi" w:eastAsia="Times New Roman" w:hAnsiTheme="majorHAnsi" w:cstheme="majorHAnsi"/>
+          <w:bCs/>
+          <w:color w:val="0C3C26"/>
+          <w:sz w:val="21"/>
+          <w:szCs w:val="21"/>
+        </w:rPr>
+      </w:pPr>
+    </w:p>
+    <w:p>
+      <w:pPr>
+        <w:rPr>
+          <w:rFonts w:asciiTheme="majorHAnsi" w:eastAsia="Times New Roman" w:hAnsiTheme="majorHAnsi" w:cstheme="majorHAnsi"/>
+          <w:bCs/>
+          <w:color w:val="0C3C26"/>
+          <w:sz w:val="21"/>
+          <w:szCs w:val="21"/>
+        </w:rPr>
+      </w:pPr>
+      <w:r>
+        <w:rPr>
+          <w:rFonts w:asciiTheme="majorHAnsi" w:eastAsia="Times New Roman" w:hAnsiTheme="majorHAnsi" w:cstheme="majorHAnsi"/>
+          <w:b/>
+          <w:bCs/>
+          <w:color w:val="0C3C26"/>
+          <w:sz w:val="21"/>
+          <w:szCs w:val="21"/>
+        </w:rPr>
+        <w:t>raw()</w:t>
+      </w:r>
+      <w:r>
+        <w:rPr>
+          <w:rFonts w:asciiTheme="majorHAnsi" w:eastAsia="Times New Roman" w:hAnsiTheme="majorHAnsi" w:cstheme="majorHAnsi"/>
+          <w:bCs/>
+          <w:color w:val="0C3C26"/>
+          <w:sz w:val="21"/>
+          <w:szCs w:val="21"/>
+        </w:rPr>
+        <w:t xml:space="preserve"> methoduda extra() gibi karışık sorguların yapılması için eklenen bir başka method olup, bu da güvenlik açıklarına karşı korumasızdır. </w:t>
+      </w:r>
+    </w:p>
+    <w:p>
+      <w:pPr>
+        <w:rPr>
+          <w:rFonts w:asciiTheme="majorHAnsi" w:eastAsia="Times New Roman" w:hAnsiTheme="majorHAnsi" w:cstheme="majorHAnsi"/>
+          <w:bCs/>
+          <w:color w:val="0C3C26"/>
+          <w:sz w:val="21"/>
+          <w:szCs w:val="21"/>
+        </w:rPr>
+      </w:pPr>
+    </w:p>
+    <w:p>
+      <w:pPr>
+        <w:rPr>
+          <w:rFonts w:asciiTheme="majorHAnsi" w:eastAsia="Times New Roman" w:hAnsiTheme="majorHAnsi" w:cstheme="majorHAnsi"/>
+          <w:bCs/>
+          <w:color w:val="0C3C26"/>
+          <w:sz w:val="21"/>
+          <w:szCs w:val="21"/>
+        </w:rPr>
+      </w:pPr>
+      <w:r>
+        <w:rPr>
+          <w:rFonts w:asciiTheme="majorHAnsi" w:eastAsia="Times New Roman" w:hAnsiTheme="majorHAnsi" w:cstheme="majorHAnsi"/>
+          <w:bCs/>
+          <w:color w:val="0C3C26"/>
+          <w:sz w:val="21"/>
+          <w:szCs w:val="21"/>
+        </w:rPr>
+        <w:t xml:space="preserve">Ben </w:t>
+      </w:r>
+      <w:r>
+        <w:rPr>
+          <w:rFonts w:asciiTheme="majorHAnsi" w:eastAsia="Times New Roman" w:hAnsiTheme="majorHAnsi" w:cstheme="majorHAnsi"/>
+          <w:bCs/>
+          <w:color w:val="0C3C26"/>
+          <w:sz w:val="21"/>
+          <w:szCs w:val="21"/>
+        </w:rPr>
+        <w:t>hiç bu methodları kullanma ihtiyacı duymadım. B</w:t>
+      </w:r>
+      <w:r>
+        <w:rPr>
+          <w:rFonts w:asciiTheme="majorHAnsi" w:eastAsia="Times New Roman" w:hAnsiTheme="majorHAnsi" w:cstheme="majorHAnsi"/>
+          <w:bCs/>
+          <w:color w:val="0C3C26"/>
+          <w:sz w:val="21"/>
+          <w:szCs w:val="21"/>
+        </w:rPr>
+        <w:t>u eğitim dizisinde bu method</w:t>
+      </w:r>
+      <w:r>
+        <w:rPr>
+          <w:rFonts w:asciiTheme="majorHAnsi" w:eastAsia="Times New Roman" w:hAnsiTheme="majorHAnsi" w:cstheme="majorHAnsi"/>
+          <w:bCs/>
+          <w:color w:val="0C3C26"/>
+          <w:sz w:val="21"/>
+          <w:szCs w:val="21"/>
+        </w:rPr>
+        <w:t xml:space="preserve">lar </w:t>
+      </w:r>
+      <w:r>
+        <w:rPr>
+          <w:rFonts w:asciiTheme="majorHAnsi" w:eastAsia="Times New Roman" w:hAnsiTheme="majorHAnsi" w:cstheme="majorHAnsi"/>
+          <w:bCs/>
+          <w:color w:val="0C3C26"/>
+          <w:sz w:val="21"/>
+          <w:szCs w:val="21"/>
+        </w:rPr>
+        <w:t>ile ilgili anlatım yapmayacağım</w:t>
+      </w:r>
+      <w:r>
+        <w:rPr>
+          <w:rFonts w:asciiTheme="majorHAnsi" w:eastAsia="Times New Roman" w:hAnsiTheme="majorHAnsi" w:cstheme="majorHAnsi"/>
+          <w:bCs/>
+          <w:color w:val="0C3C26"/>
+          <w:sz w:val="21"/>
+          <w:szCs w:val="21"/>
+        </w:rPr>
+        <w:t>. Eğer gerek olursa django dükümantasyondan bilgi alabilirsiniz.</w:t>
+      </w:r>
+    </w:p>
+    <w:p>
+      <w:pPr>
+        <w:rPr>
+          <w:rFonts w:asciiTheme="majorHAnsi" w:eastAsia="Times New Roman" w:hAnsiTheme="majorHAnsi" w:cstheme="majorHAnsi"/>
+          <w:b/>
+          <w:bCs/>
+          <w:color w:val="0C3C26"/>
+          <w:sz w:val="21"/>
+          <w:szCs w:val="21"/>
+        </w:rPr>
+      </w:pPr>
+    </w:p>
+    <w:p>
+      <w:pPr>
+        <w:rPr>
+          <w:rFonts w:asciiTheme="majorHAnsi" w:eastAsia="Times New Roman" w:hAnsiTheme="majorHAnsi" w:cstheme="majorHAnsi"/>
+          <w:b/>
+          <w:bCs/>
+          <w:color w:val="0C3C26"/>
+          <w:sz w:val="21"/>
+          <w:szCs w:val="21"/>
+        </w:rPr>
+      </w:pPr>
     </w:p>
     <w:p/>
     <w:sectPr>

--- a/dersler/02-MODEL KATMANI/04- FİLTRELEME, SIRALAMA VE DİĞER METODLAR.docx
+++ b/dersler/02-MODEL KATMANI/04- FİLTRELEME, SIRALAMA VE DİĞER METODLAR.docx
@@ -111,15 +111,15 @@
       <w:pPr>
         <w:rPr>
           <w:rFonts w:asciiTheme="majorHAnsi" w:eastAsia="Times New Roman" w:hAnsiTheme="majorHAnsi" w:cstheme="majorHAnsi"/>
-          <w:color w:val="0C3C26"/>
-          <w:sz w:val="21"/>
-          <w:szCs w:val="21"/>
-        </w:rPr>
-      </w:pPr>
-      <w:r>
-        <w:rPr>
-          <w:rFonts w:asciiTheme="majorHAnsi" w:eastAsia="Times New Roman" w:hAnsiTheme="majorHAnsi" w:cstheme="majorHAnsi"/>
-          <w:color w:val="0C3C26"/>
+          <w:color w:val="9CC2E5" w:themeColor="accent1" w:themeTint="99"/>
+          <w:sz w:val="21"/>
+          <w:szCs w:val="21"/>
+        </w:rPr>
+      </w:pPr>
+      <w:r>
+        <w:rPr>
+          <w:rFonts w:asciiTheme="majorHAnsi" w:eastAsia="Times New Roman" w:hAnsiTheme="majorHAnsi" w:cstheme="majorHAnsi"/>
+          <w:color w:val="9CC2E5" w:themeColor="accent1" w:themeTint="99"/>
           <w:sz w:val="21"/>
           <w:szCs w:val="21"/>
         </w:rPr>
@@ -130,15 +130,15 @@
       <w:pPr>
         <w:rPr>
           <w:rFonts w:asciiTheme="majorHAnsi" w:eastAsia="Times New Roman" w:hAnsiTheme="majorHAnsi" w:cstheme="majorHAnsi"/>
-          <w:color w:val="0C3C26"/>
-          <w:sz w:val="21"/>
-          <w:szCs w:val="21"/>
-        </w:rPr>
-      </w:pPr>
-      <w:r>
-        <w:rPr>
-          <w:rFonts w:asciiTheme="majorHAnsi" w:eastAsia="Times New Roman" w:hAnsiTheme="majorHAnsi" w:cstheme="majorHAnsi"/>
-          <w:color w:val="0C3C26"/>
+          <w:color w:val="9CC2E5" w:themeColor="accent1" w:themeTint="99"/>
+          <w:sz w:val="21"/>
+          <w:szCs w:val="21"/>
+        </w:rPr>
+      </w:pPr>
+      <w:r>
+        <w:rPr>
+          <w:rFonts w:asciiTheme="majorHAnsi" w:eastAsia="Times New Roman" w:hAnsiTheme="majorHAnsi" w:cstheme="majorHAnsi"/>
+          <w:color w:val="9CC2E5" w:themeColor="accent1" w:themeTint="99"/>
           <w:sz w:val="21"/>
           <w:szCs w:val="21"/>
         </w:rPr>
@@ -147,7 +147,7 @@
       <w:r>
         <w:rPr>
           <w:rFonts w:asciiTheme="majorHAnsi" w:eastAsia="Times New Roman" w:hAnsiTheme="majorHAnsi" w:cstheme="majorHAnsi"/>
-          <w:color w:val="000000" w:themeColor="text1"/>
+          <w:color w:val="9CC2E5" w:themeColor="accent1" w:themeTint="99"/>
           <w:sz w:val="21"/>
           <w:szCs w:val="21"/>
         </w:rPr>
@@ -156,7 +156,7 @@
       <w:r>
         <w:rPr>
           <w:rFonts w:asciiTheme="majorHAnsi" w:eastAsia="Times New Roman" w:hAnsiTheme="majorHAnsi" w:cstheme="majorHAnsi"/>
-          <w:color w:val="0C3C26"/>
+          <w:color w:val="9CC2E5" w:themeColor="accent1" w:themeTint="99"/>
           <w:sz w:val="21"/>
           <w:szCs w:val="21"/>
         </w:rPr>
@@ -270,15 +270,15 @@
       <w:pPr>
         <w:rPr>
           <w:rFonts w:asciiTheme="majorHAnsi" w:eastAsia="Times New Roman" w:hAnsiTheme="majorHAnsi" w:cstheme="majorHAnsi"/>
-          <w:color w:val="0C3C26"/>
-          <w:sz w:val="21"/>
-          <w:szCs w:val="21"/>
-        </w:rPr>
-      </w:pPr>
-      <w:r>
-        <w:rPr>
-          <w:rFonts w:asciiTheme="majorHAnsi" w:eastAsia="Times New Roman" w:hAnsiTheme="majorHAnsi" w:cstheme="majorHAnsi"/>
-          <w:color w:val="0C3C26"/>
+          <w:color w:val="9CC2E5" w:themeColor="accent1" w:themeTint="99"/>
+          <w:sz w:val="21"/>
+          <w:szCs w:val="21"/>
+        </w:rPr>
+      </w:pPr>
+      <w:r>
+        <w:rPr>
+          <w:rFonts w:asciiTheme="majorHAnsi" w:eastAsia="Times New Roman" w:hAnsiTheme="majorHAnsi" w:cstheme="majorHAnsi"/>
+          <w:color w:val="9CC2E5" w:themeColor="accent1" w:themeTint="99"/>
           <w:sz w:val="21"/>
           <w:szCs w:val="21"/>
         </w:rPr>
@@ -287,7 +287,7 @@
       <w:r>
         <w:rPr>
           <w:rFonts w:asciiTheme="majorHAnsi" w:eastAsia="Times New Roman" w:hAnsiTheme="majorHAnsi" w:cstheme="majorHAnsi"/>
-          <w:color w:val="000000" w:themeColor="text1"/>
+          <w:color w:val="9CC2E5" w:themeColor="accent1" w:themeTint="99"/>
           <w:sz w:val="21"/>
           <w:szCs w:val="21"/>
         </w:rPr>
@@ -296,7 +296,7 @@
       <w:r>
         <w:rPr>
           <w:rFonts w:asciiTheme="majorHAnsi" w:eastAsia="Times New Roman" w:hAnsiTheme="majorHAnsi" w:cstheme="majorHAnsi"/>
-          <w:color w:val="0C3C26"/>
+          <w:color w:val="9CC2E5" w:themeColor="accent1" w:themeTint="99"/>
           <w:sz w:val="21"/>
           <w:szCs w:val="21"/>
         </w:rPr>
@@ -305,7 +305,7 @@
       <w:r>
         <w:rPr>
           <w:rFonts w:asciiTheme="majorHAnsi" w:eastAsia="Times New Roman" w:hAnsiTheme="majorHAnsi" w:cstheme="majorHAnsi"/>
-          <w:color w:val="000000" w:themeColor="text1"/>
+          <w:color w:val="9CC2E5" w:themeColor="accent1" w:themeTint="99"/>
           <w:sz w:val="21"/>
           <w:szCs w:val="21"/>
         </w:rPr>
@@ -314,7 +314,7 @@
       <w:r>
         <w:rPr>
           <w:rFonts w:asciiTheme="majorHAnsi" w:eastAsia="Times New Roman" w:hAnsiTheme="majorHAnsi" w:cstheme="majorHAnsi"/>
-          <w:color w:val="0C3C26"/>
+          <w:color w:val="9CC2E5" w:themeColor="accent1" w:themeTint="99"/>
           <w:sz w:val="21"/>
           <w:szCs w:val="21"/>
         </w:rPr>
@@ -425,15 +425,15 @@
       <w:pPr>
         <w:rPr>
           <w:rFonts w:asciiTheme="majorHAnsi" w:eastAsia="Times New Roman" w:hAnsiTheme="majorHAnsi" w:cstheme="majorHAnsi"/>
-          <w:color w:val="0C3C26"/>
-          <w:sz w:val="21"/>
-          <w:szCs w:val="21"/>
-        </w:rPr>
-      </w:pPr>
-      <w:r>
-        <w:rPr>
-          <w:rFonts w:asciiTheme="majorHAnsi" w:eastAsia="Times New Roman" w:hAnsiTheme="majorHAnsi" w:cstheme="majorHAnsi"/>
-          <w:color w:val="0C3C26"/>
+          <w:color w:val="9CC2E5" w:themeColor="accent1" w:themeTint="99"/>
+          <w:sz w:val="21"/>
+          <w:szCs w:val="21"/>
+        </w:rPr>
+      </w:pPr>
+      <w:r>
+        <w:rPr>
+          <w:rFonts w:asciiTheme="majorHAnsi" w:eastAsia="Times New Roman" w:hAnsiTheme="majorHAnsi" w:cstheme="majorHAnsi"/>
+          <w:color w:val="9CC2E5" w:themeColor="accent1" w:themeTint="99"/>
           <w:sz w:val="21"/>
           <w:szCs w:val="21"/>
         </w:rPr>
@@ -689,15 +689,15 @@
       <w:pPr>
         <w:rPr>
           <w:rFonts w:asciiTheme="majorHAnsi" w:eastAsia="Times New Roman" w:hAnsiTheme="majorHAnsi" w:cstheme="majorHAnsi"/>
-          <w:color w:val="0C3C26"/>
-          <w:sz w:val="21"/>
-          <w:szCs w:val="21"/>
-        </w:rPr>
-      </w:pPr>
-      <w:r>
-        <w:rPr>
-          <w:rFonts w:asciiTheme="majorHAnsi" w:eastAsia="Times New Roman" w:hAnsiTheme="majorHAnsi" w:cstheme="majorHAnsi"/>
-          <w:color w:val="0C3C26"/>
+          <w:color w:val="9CC2E5" w:themeColor="accent1" w:themeTint="99"/>
+          <w:sz w:val="21"/>
+          <w:szCs w:val="21"/>
+        </w:rPr>
+      </w:pPr>
+      <w:r>
+        <w:rPr>
+          <w:rFonts w:asciiTheme="majorHAnsi" w:eastAsia="Times New Roman" w:hAnsiTheme="majorHAnsi" w:cstheme="majorHAnsi"/>
+          <w:color w:val="9CC2E5" w:themeColor="accent1" w:themeTint="99"/>
           <w:sz w:val="21"/>
           <w:szCs w:val="21"/>
         </w:rPr>
@@ -810,6 +810,7 @@
           <w:szCs w:val="21"/>
         </w:rPr>
       </w:pPr>
+      <w:bookmarkStart w:id="0" w:name="_Hlk6786851"/>
       <w:r>
         <w:rPr>
           <w:rFonts w:asciiTheme="majorHAnsi" w:eastAsia="Times New Roman" w:hAnsiTheme="majorHAnsi" w:cstheme="majorHAnsi"/>
@@ -820,35 +821,47 @@
         <w:t>DJANGO bize filter(), exclude() ve get() methodları için alan araması imkanı sunar.</w:t>
       </w:r>
     </w:p>
-    <w:p>
-      <w:pPr>
-        <w:rPr>
-          <w:rFonts w:asciiTheme="majorHAnsi" w:eastAsia="Times New Roman" w:hAnsiTheme="majorHAnsi" w:cstheme="majorHAnsi"/>
-          <w:color w:val="0C3C26"/>
-          <w:sz w:val="21"/>
-          <w:szCs w:val="21"/>
-        </w:rPr>
-      </w:pPr>
-    </w:p>
-    <w:p>
-      <w:pPr>
-        <w:rPr>
-          <w:rFonts w:asciiTheme="majorHAnsi" w:eastAsia="Times New Roman" w:hAnsiTheme="majorHAnsi" w:cstheme="majorHAnsi"/>
-          <w:color w:val="0C3C26"/>
-          <w:sz w:val="21"/>
-          <w:szCs w:val="21"/>
-        </w:rPr>
-      </w:pPr>
-      <w:r>
-        <w:rPr>
-          <w:rFonts w:asciiTheme="majorHAnsi" w:eastAsia="Times New Roman" w:hAnsiTheme="majorHAnsi" w:cstheme="majorHAnsi"/>
-          <w:color w:val="0C3C26"/>
-          <w:sz w:val="21"/>
-          <w:szCs w:val="21"/>
-        </w:rPr>
-        <w:t>Biraz önce örneklerimizde is_staff = 1 olan kayıtları getirmiştik. 1 den büyük olan kayıtları da getirebiliriz. Veya 1 içeren kayıtları. Bu İngilizce olarak field lookups diye geçmektedir.</w:t>
-      </w:r>
-    </w:p>
+    <w:bookmarkEnd w:id="0"/>
+    <w:p>
+      <w:pPr>
+        <w:rPr>
+          <w:rFonts w:asciiTheme="majorHAnsi" w:eastAsia="Times New Roman" w:hAnsiTheme="majorHAnsi" w:cstheme="majorHAnsi"/>
+          <w:color w:val="0C3C26"/>
+          <w:sz w:val="21"/>
+          <w:szCs w:val="21"/>
+        </w:rPr>
+      </w:pPr>
+    </w:p>
+    <w:p>
+      <w:pPr>
+        <w:rPr>
+          <w:rFonts w:asciiTheme="majorHAnsi" w:eastAsia="Times New Roman" w:hAnsiTheme="majorHAnsi" w:cstheme="majorHAnsi"/>
+          <w:color w:val="0C3C26"/>
+          <w:sz w:val="21"/>
+          <w:szCs w:val="21"/>
+        </w:rPr>
+      </w:pPr>
+      <w:r>
+        <w:rPr>
+          <w:rFonts w:asciiTheme="majorHAnsi" w:eastAsia="Times New Roman" w:hAnsiTheme="majorHAnsi" w:cstheme="majorHAnsi"/>
+          <w:color w:val="0C3C26"/>
+          <w:sz w:val="21"/>
+          <w:szCs w:val="21"/>
+        </w:rPr>
+        <w:t xml:space="preserve">Biraz önce örneklerimizde is_staff = 1 olan kayıtları getirmiştik. </w:t>
+      </w:r>
+      <w:bookmarkStart w:id="1" w:name="_Hlk6786904"/>
+      <w:r>
+        <w:rPr>
+          <w:rFonts w:asciiTheme="majorHAnsi" w:eastAsia="Times New Roman" w:hAnsiTheme="majorHAnsi" w:cstheme="majorHAnsi"/>
+          <w:color w:val="0C3C26"/>
+          <w:sz w:val="21"/>
+          <w:szCs w:val="21"/>
+        </w:rPr>
+        <w:t>1 den büyük olan kayıtları da getirebiliriz. Veya 1 içeren kayıtları. Bu İngilizce olarak field lookups diye geçmektedir.</w:t>
+      </w:r>
+    </w:p>
+    <w:bookmarkEnd w:id="1"/>
     <w:p>
       <w:pPr>
         <w:rPr>
@@ -2872,7 +2885,7 @@
           <w:szCs w:val="21"/>
         </w:rPr>
       </w:pPr>
-      <w:bookmarkStart w:id="0" w:name="_Hlk5969007"/>
+      <w:bookmarkStart w:id="2" w:name="_Hlk5969007"/>
       <w:r>
         <w:rPr>
           <w:rFonts w:asciiTheme="majorHAnsi" w:eastAsia="Times New Roman" w:hAnsiTheme="majorHAnsi" w:cstheme="majorHAnsi"/>
@@ -2919,7 +2932,7 @@
         <w:t xml:space="preserve"> ------------------</w:t>
       </w:r>
     </w:p>
-    <w:bookmarkEnd w:id="0"/>
+    <w:bookmarkEnd w:id="2"/>
     <w:p>
       <w:pPr>
         <w:rPr>
@@ -3494,7 +3507,21 @@
           <w:rFonts w:ascii="Consolas" w:hAnsi="Consolas"/>
           <w:color w:val="54B33E"/>
         </w:rPr>
-        <w:t>'-username’)        # azalan sıralama</w:t>
+        <w:t xml:space="preserve">'-username’)     </w:t>
+      </w:r>
+      <w:r>
+        <w:rPr>
+          <w:rFonts w:ascii="Consolas" w:hAnsi="Consolas"/>
+          <w:color w:val="54B33E"/>
+        </w:rPr>
+        <w:tab/>
+      </w:r>
+      <w:r>
+        <w:rPr>
+          <w:rFonts w:ascii="Consolas" w:hAnsi="Consolas"/>
+          <w:color w:val="54B33E"/>
+        </w:rPr>
+        <w:t># azalan sıralama</w:t>
       </w:r>
     </w:p>
     <w:p>
@@ -4108,8 +4135,10 @@
           <w:bCs/>
           <w:color w:val="33CCFF"/>
         </w:rPr>
-        <w:t>6</w:t>
-      </w:r>
+        <w:t>5</w:t>
+      </w:r>
+      <w:bookmarkStart w:id="3" w:name="_GoBack"/>
+      <w:bookmarkEnd w:id="3"/>
       <w:r>
         <w:rPr>
           <w:rFonts w:ascii="Consolas" w:hAnsi="Consolas"/>
@@ -4383,7 +4412,7 @@
           <w:szCs w:val="21"/>
         </w:rPr>
       </w:pPr>
-      <w:bookmarkStart w:id="1" w:name="_Hlk5969014"/>
+      <w:bookmarkStart w:id="4" w:name="_Hlk5969014"/>
       <w:r>
         <w:rPr>
           <w:rFonts w:asciiTheme="majorHAnsi" w:eastAsia="Times New Roman" w:hAnsiTheme="majorHAnsi" w:cstheme="majorHAnsi"/>
@@ -4412,7 +4441,7 @@
         <w:t xml:space="preserve">  ------------------</w:t>
       </w:r>
     </w:p>
-    <w:bookmarkEnd w:id="1"/>
+    <w:bookmarkEnd w:id="4"/>
     <w:p>
       <w:pPr>
         <w:rPr>
@@ -6099,7 +6128,7 @@
           <w:szCs w:val="21"/>
         </w:rPr>
       </w:pPr>
-      <w:bookmarkStart w:id="2" w:name="_Hlk5969020"/>
+      <w:bookmarkStart w:id="5" w:name="_Hlk5969020"/>
       <w:r>
         <w:rPr>
           <w:rFonts w:asciiTheme="majorHAnsi" w:eastAsia="Times New Roman" w:hAnsiTheme="majorHAnsi" w:cstheme="majorHAnsi"/>
@@ -6146,7 +6175,7 @@
         <w:t xml:space="preserve"> ------------------</w:t>
       </w:r>
     </w:p>
-    <w:bookmarkEnd w:id="2"/>
+    <w:bookmarkEnd w:id="5"/>
     <w:p>
       <w:pPr>
         <w:rPr>
@@ -6650,7 +6679,7 @@
           <w:szCs w:val="21"/>
         </w:rPr>
       </w:pPr>
-      <w:bookmarkStart w:id="3" w:name="_Hlk5969026"/>
+      <w:bookmarkStart w:id="6" w:name="_Hlk5969026"/>
       <w:r>
         <w:rPr>
           <w:rFonts w:asciiTheme="majorHAnsi" w:eastAsia="Times New Roman" w:hAnsiTheme="majorHAnsi" w:cstheme="majorHAnsi"/>
@@ -6697,7 +6726,7 @@
         <w:t xml:space="preserve"> ------------------</w:t>
       </w:r>
     </w:p>
-    <w:bookmarkEnd w:id="3"/>
+    <w:bookmarkEnd w:id="6"/>
     <w:p>
       <w:pPr>
         <w:rPr>
@@ -6858,8 +6887,6 @@
           <w:szCs w:val="21"/>
         </w:rPr>
       </w:pPr>
-      <w:bookmarkStart w:id="4" w:name="_GoBack"/>
-      <w:bookmarkEnd w:id="4"/>
     </w:p>
     <w:p>
       <w:pPr>
